--- a/Comandos Práctica Final Redes.docx
+++ b/Comandos Práctica Final Redes.docx
@@ -12640,6 +12640,140 @@
     </w:p>
     <w:p>
       <w:pPr>
+        <w:ind w:left="708"/>
+      </w:pPr>
+      <w:proofErr w:type="spellStart"/>
+      <w:r>
+        <w:t>Router</w:t>
+      </w:r>
+      <w:proofErr w:type="spellEnd"/>
+      <w:r>
+        <w:t>&gt;</w:t>
+      </w:r>
+      <w:proofErr w:type="spellStart"/>
+      <w:r>
+        <w:t>ena</w:t>
+      </w:r>
+      <w:proofErr w:type="spellEnd"/>
+    </w:p>
+    <w:p>
+      <w:pPr>
+        <w:ind w:left="708"/>
+      </w:pPr>
+      <w:proofErr w:type="spellStart"/>
+      <w:r>
+        <w:t>Router#conf</w:t>
+      </w:r>
+      <w:proofErr w:type="spellEnd"/>
+      <w:r>
+        <w:t xml:space="preserve"> t</w:t>
+      </w:r>
+    </w:p>
+    <w:p>
+      <w:pPr>
+        <w:ind w:left="708"/>
+      </w:pPr>
+      <w:proofErr w:type="spellStart"/>
+      <w:r>
+        <w:t>Enter</w:t>
+      </w:r>
+      <w:proofErr w:type="spellEnd"/>
+      <w:r>
+        <w:t xml:space="preserve"> </w:t>
+      </w:r>
+      <w:proofErr w:type="spellStart"/>
+      <w:r>
+        <w:t>configuration</w:t>
+      </w:r>
+      <w:proofErr w:type="spellEnd"/>
+      <w:r>
+        <w:t xml:space="preserve"> </w:t>
+      </w:r>
+      <w:proofErr w:type="spellStart"/>
+      <w:r>
+        <w:t>commands</w:t>
+      </w:r>
+      <w:proofErr w:type="spellEnd"/>
+      <w:r>
+        <w:t xml:space="preserve">, </w:t>
+      </w:r>
+      <w:proofErr w:type="spellStart"/>
+      <w:r>
+        <w:t>one</w:t>
+      </w:r>
+      <w:proofErr w:type="spellEnd"/>
+      <w:r>
+        <w:t xml:space="preserve"> per line.  </w:t>
+      </w:r>
+      <w:proofErr w:type="spellStart"/>
+      <w:r>
+        <w:t>End</w:t>
+      </w:r>
+      <w:proofErr w:type="spellEnd"/>
+      <w:r>
+        <w:t xml:space="preserve"> </w:t>
+      </w:r>
+      <w:proofErr w:type="spellStart"/>
+      <w:r>
+        <w:t>with</w:t>
+      </w:r>
+      <w:proofErr w:type="spellEnd"/>
+      <w:r>
+        <w:t xml:space="preserve"> CNTL/Z.</w:t>
+      </w:r>
+    </w:p>
+    <w:p>
+      <w:pPr>
+        <w:ind w:left="708"/>
+      </w:pPr>
+      <w:proofErr w:type="spellStart"/>
+      <w:r>
+        <w:t>Router</w:t>
+      </w:r>
+      <w:proofErr w:type="spellEnd"/>
+      <w:r>
+        <w:t>(</w:t>
+      </w:r>
+      <w:proofErr w:type="spellStart"/>
+      <w:r>
+        <w:t>config</w:t>
+      </w:r>
+      <w:proofErr w:type="spellEnd"/>
+      <w:r>
+        <w:t>)#int fa1/0</w:t>
+      </w:r>
+    </w:p>
+    <w:p>
+      <w:pPr>
+        <w:ind w:left="708"/>
+      </w:pPr>
+      <w:proofErr w:type="spellStart"/>
+      <w:r>
+        <w:t>Router</w:t>
+      </w:r>
+      <w:proofErr w:type="spellEnd"/>
+      <w:r>
+        <w:t>(</w:t>
+      </w:r>
+      <w:proofErr w:type="spellStart"/>
+      <w:r>
+        <w:t>config-</w:t>
+      </w:r>
+      <w:proofErr w:type="gramStart"/>
+      <w:r>
+        <w:t>if</w:t>
+      </w:r>
+      <w:proofErr w:type="spellEnd"/>
+      <w:r>
+        <w:t>)#</w:t>
+      </w:r>
+      <w:proofErr w:type="gramEnd"/>
+      <w:r>
+        <w:t>no shutdown</w:t>
+      </w:r>
+    </w:p>
+    <w:p>
+      <w:pPr>
         <w:rPr>
           <w:u w:val="single"/>
         </w:rPr>
@@ -12875,15 +13009,100 @@
       </w:r>
       <w:proofErr w:type="gramEnd"/>
       <w:r>
-        <w:t xml:space="preserve">sh </w:t>
-      </w:r>
-      <w:proofErr w:type="spellStart"/>
+        <w:t xml:space="preserve">sh vlan </w:t>
+      </w:r>
+      <w:proofErr w:type="spellStart"/>
+      <w:r>
+        <w:t>br</w:t>
+      </w:r>
+      <w:proofErr w:type="spellEnd"/>
+    </w:p>
+    <w:p>
+      <w:pPr>
+        <w:ind w:left="708"/>
+      </w:pPr>
+      <w:r>
+        <w:t xml:space="preserve">                    ^</w:t>
+      </w:r>
+    </w:p>
+    <w:p>
+      <w:pPr>
+        <w:ind w:left="708"/>
+      </w:pPr>
+      <w:r>
+        <w:t xml:space="preserve">% </w:t>
+      </w:r>
+      <w:proofErr w:type="spellStart"/>
+      <w:r>
+        <w:t>Invalid</w:t>
+      </w:r>
+      <w:proofErr w:type="spellEnd"/>
+      <w:r>
+        <w:t xml:space="preserve"> input </w:t>
+      </w:r>
+      <w:proofErr w:type="spellStart"/>
+      <w:r>
+        <w:t>detected</w:t>
+      </w:r>
+      <w:proofErr w:type="spellEnd"/>
+      <w:r>
+        <w:t xml:space="preserve"> at '^' </w:t>
+      </w:r>
+      <w:proofErr w:type="spellStart"/>
+      <w:r>
+        <w:t>marker</w:t>
+      </w:r>
+      <w:proofErr w:type="spellEnd"/>
+      <w:r>
+        <w:t>.</w:t>
+      </w:r>
+    </w:p>
+    <w:p>
+      <w:pPr>
+        <w:ind w:left="708"/>
+      </w:pPr>
+      <w:r>
+        <w:tab/>
+      </w:r>
+    </w:p>
+    <w:p>
+      <w:pPr>
+        <w:ind w:left="708"/>
+      </w:pPr>
+      <w:r>
+        <w:t>Switch(</w:t>
+      </w:r>
+      <w:proofErr w:type="spellStart"/>
+      <w:r>
+        <w:t>config-</w:t>
+      </w:r>
+      <w:proofErr w:type="gramStart"/>
       <w:r>
         <w:t>vlan</w:t>
       </w:r>
       <w:proofErr w:type="spellEnd"/>
       <w:r>
-        <w:t xml:space="preserve"> </w:t>
+        <w:t>)#</w:t>
+      </w:r>
+      <w:proofErr w:type="gramEnd"/>
+      <w:r>
+        <w:t>exit</w:t>
+      </w:r>
+    </w:p>
+    <w:p>
+      <w:pPr>
+        <w:ind w:left="708"/>
+      </w:pPr>
+      <w:r>
+        <w:t>Switch(</w:t>
+      </w:r>
+      <w:proofErr w:type="spellStart"/>
+      <w:r>
+        <w:t>config</w:t>
+      </w:r>
+      <w:proofErr w:type="spellEnd"/>
+      <w:r>
+        <w:t xml:space="preserve">)#sh vlan </w:t>
       </w:r>
       <w:proofErr w:type="spellStart"/>
       <w:r>
@@ -12896,7 +13115,7 @@
         <w:ind w:left="708"/>
       </w:pPr>
       <w:r>
-        <w:t xml:space="preserve">                    ^</w:t>
+        <w:t xml:space="preserve">                ^</w:t>
       </w:r>
     </w:p>
     <w:p>
@@ -12948,14 +13167,523 @@
       </w:r>
       <w:proofErr w:type="spellStart"/>
       <w:r>
+        <w:t>config</w:t>
+      </w:r>
+      <w:proofErr w:type="spellEnd"/>
+      <w:r>
+        <w:t>)#exit</w:t>
+      </w:r>
+    </w:p>
+    <w:p>
+      <w:pPr>
+        <w:ind w:left="708"/>
+      </w:pPr>
+      <w:r>
+        <w:t>Switch#</w:t>
+      </w:r>
+    </w:p>
+    <w:p>
+      <w:pPr>
+        <w:ind w:left="708"/>
+      </w:pPr>
+      <w:r>
+        <w:t xml:space="preserve">%SYS-5-CONFIG_I: </w:t>
+      </w:r>
+      <w:proofErr w:type="spellStart"/>
+      <w:r>
+        <w:t>Configured</w:t>
+      </w:r>
+      <w:proofErr w:type="spellEnd"/>
+      <w:r>
+        <w:t xml:space="preserve"> </w:t>
+      </w:r>
+      <w:proofErr w:type="spellStart"/>
+      <w:r>
+        <w:t>from</w:t>
+      </w:r>
+      <w:proofErr w:type="spellEnd"/>
+      <w:r>
+        <w:t xml:space="preserve"> </w:t>
+      </w:r>
+      <w:proofErr w:type="spellStart"/>
+      <w:r>
+        <w:t>console</w:t>
+      </w:r>
+      <w:proofErr w:type="spellEnd"/>
+      <w:r>
+        <w:t xml:space="preserve"> </w:t>
+      </w:r>
+      <w:proofErr w:type="spellStart"/>
+      <w:r>
+        <w:t>by</w:t>
+      </w:r>
+      <w:proofErr w:type="spellEnd"/>
+      <w:r>
+        <w:t xml:space="preserve"> </w:t>
+      </w:r>
+      <w:proofErr w:type="spellStart"/>
+      <w:r>
+        <w:t>console</w:t>
+      </w:r>
+      <w:proofErr w:type="spellEnd"/>
+    </w:p>
+    <w:p>
+      <w:pPr>
+        <w:ind w:left="708"/>
+      </w:pPr>
+      <w:proofErr w:type="gramStart"/>
+      <w:r>
+        <w:t>show</w:t>
+      </w:r>
+      <w:proofErr w:type="gramEnd"/>
+      <w:r>
+        <w:t xml:space="preserve"> </w:t>
+      </w:r>
+      <w:proofErr w:type="spellStart"/>
+      <w:r>
+        <w:t>vlan</w:t>
+      </w:r>
+      <w:proofErr w:type="spellEnd"/>
+      <w:r>
+        <w:t xml:space="preserve"> </w:t>
+      </w:r>
+      <w:proofErr w:type="spellStart"/>
+      <w:r>
+        <w:t>br</w:t>
+      </w:r>
+      <w:proofErr w:type="spellEnd"/>
+    </w:p>
+    <w:p>
+      <w:pPr>
+        <w:ind w:left="708"/>
+      </w:pPr>
+    </w:p>
+    <w:p>
+      <w:pPr>
+        <w:ind w:left="708"/>
+      </w:pPr>
+      <w:r>
+        <w:t xml:space="preserve">VLAN </w:t>
+      </w:r>
+      <w:proofErr w:type="spellStart"/>
+      <w:r>
+        <w:t>Name</w:t>
+      </w:r>
+      <w:proofErr w:type="spellEnd"/>
+      <w:r>
+        <w:t xml:space="preserve">                             </w:t>
+      </w:r>
+      <w:proofErr w:type="gramStart"/>
+      <w:r>
+        <w:t>Status</w:t>
+      </w:r>
+      <w:proofErr w:type="gramEnd"/>
+      <w:r>
+        <w:t xml:space="preserve">    </w:t>
+      </w:r>
+      <w:proofErr w:type="spellStart"/>
+      <w:r>
+        <w:t>Ports</w:t>
+      </w:r>
+      <w:proofErr w:type="spellEnd"/>
+    </w:p>
+    <w:p>
+      <w:pPr>
+        <w:ind w:left="708"/>
+      </w:pPr>
+      <w:r>
+        <w:t>---- -------------------------------- --------- -------------------------------</w:t>
+      </w:r>
+    </w:p>
+    <w:p>
+      <w:pPr>
+        <w:ind w:left="708"/>
+      </w:pPr>
+      <w:r>
+        <w:t>1    default                          active    Fa0/1, Fa0/2, Fa0/3, Fa0/4</w:t>
+      </w:r>
+    </w:p>
+    <w:p>
+      <w:pPr>
+        <w:ind w:left="708"/>
+      </w:pPr>
+      <w:r>
+        <w:t xml:space="preserve">                                                Fa0/5, Fa0/6, Fa0/7, Fa0/8</w:t>
+      </w:r>
+    </w:p>
+    <w:p>
+      <w:pPr>
+        <w:ind w:left="708"/>
+      </w:pPr>
+      <w:r>
+        <w:t xml:space="preserve">                                                Fa0/9, Fa0/10, Fa0/11, Fa0/12</w:t>
+      </w:r>
+    </w:p>
+    <w:p>
+      <w:pPr>
+        <w:ind w:left="708"/>
+      </w:pPr>
+      <w:r>
+        <w:t xml:space="preserve">                                                Fa0/13, Fa0/14, Fa0/15, Fa0/16</w:t>
+      </w:r>
+    </w:p>
+    <w:p>
+      <w:pPr>
+        <w:ind w:left="708"/>
+      </w:pPr>
+      <w:r>
+        <w:t xml:space="preserve">                                                Fa0/17, Fa0/18, Fa0/19, Fa0/20</w:t>
+      </w:r>
+    </w:p>
+    <w:p>
+      <w:pPr>
+        <w:ind w:left="708"/>
+      </w:pPr>
+      <w:r>
+        <w:t xml:space="preserve">                                                Fa0/21, Fa0/22, Fa0/23, Fa0/24</w:t>
+      </w:r>
+    </w:p>
+    <w:p>
+      <w:pPr>
+        <w:ind w:left="708"/>
+      </w:pPr>
+      <w:r>
+        <w:t xml:space="preserve">10   VLAN0010                         active    </w:t>
+      </w:r>
+    </w:p>
+    <w:p>
+      <w:pPr>
+        <w:ind w:left="708"/>
+      </w:pPr>
+      <w:r>
+        <w:t xml:space="preserve">20   VLAN0020                         active    </w:t>
+      </w:r>
+    </w:p>
+    <w:p>
+      <w:pPr>
+        <w:ind w:left="708"/>
+      </w:pPr>
+      <w:r>
+        <w:t xml:space="preserve">30   VLAN0030                         active    </w:t>
+      </w:r>
+    </w:p>
+    <w:p>
+      <w:pPr>
+        <w:ind w:left="708"/>
+      </w:pPr>
+      <w:r>
+        <w:t xml:space="preserve">40   VLAN0040                         active    </w:t>
+      </w:r>
+    </w:p>
+    <w:p>
+      <w:pPr>
+        <w:ind w:left="708"/>
+      </w:pPr>
+      <w:r>
+        <w:t xml:space="preserve">1002 </w:t>
+      </w:r>
+      <w:proofErr w:type="spellStart"/>
+      <w:r>
+        <w:t>fddi</w:t>
+      </w:r>
+      <w:proofErr w:type="spellEnd"/>
+      <w:r>
+        <w:t xml:space="preserve">-default                     active    </w:t>
+      </w:r>
+    </w:p>
+    <w:p>
+      <w:pPr>
+        <w:ind w:left="708"/>
+      </w:pPr>
+      <w:r>
+        <w:t xml:space="preserve">1003 token-ring-default               active    </w:t>
+      </w:r>
+    </w:p>
+    <w:p>
+      <w:pPr>
+        <w:ind w:left="708"/>
+      </w:pPr>
+      <w:r>
+        <w:t xml:space="preserve">1004 </w:t>
+      </w:r>
+      <w:proofErr w:type="spellStart"/>
+      <w:r>
+        <w:t>fddinet</w:t>
+      </w:r>
+      <w:proofErr w:type="spellEnd"/>
+      <w:r>
+        <w:t xml:space="preserve">-default                  active    </w:t>
+      </w:r>
+    </w:p>
+    <w:p>
+      <w:pPr>
+        <w:ind w:left="708"/>
+      </w:pPr>
+      <w:r>
+        <w:t xml:space="preserve">1005 </w:t>
+      </w:r>
+      <w:proofErr w:type="spellStart"/>
+      <w:r>
+        <w:t>trnet</w:t>
+      </w:r>
+      <w:proofErr w:type="spellEnd"/>
+      <w:r>
+        <w:t xml:space="preserve">-default                    active    </w:t>
+      </w:r>
+    </w:p>
+    <w:p>
+      <w:pPr>
+        <w:ind w:left="708"/>
+      </w:pPr>
+      <w:proofErr w:type="spellStart"/>
+      <w:r>
+        <w:t>Switch#conf</w:t>
+      </w:r>
+      <w:proofErr w:type="spellEnd"/>
+      <w:r>
+        <w:t xml:space="preserve"> t</w:t>
+      </w:r>
+    </w:p>
+    <w:p>
+      <w:pPr>
+        <w:ind w:left="708"/>
+      </w:pPr>
+      <w:proofErr w:type="spellStart"/>
+      <w:r>
+        <w:t>Enter</w:t>
+      </w:r>
+      <w:proofErr w:type="spellEnd"/>
+      <w:r>
+        <w:t xml:space="preserve"> </w:t>
+      </w:r>
+      <w:proofErr w:type="spellStart"/>
+      <w:r>
+        <w:t>configuration</w:t>
+      </w:r>
+      <w:proofErr w:type="spellEnd"/>
+      <w:r>
+        <w:t xml:space="preserve"> </w:t>
+      </w:r>
+      <w:proofErr w:type="spellStart"/>
+      <w:r>
+        <w:t>commands</w:t>
+      </w:r>
+      <w:proofErr w:type="spellEnd"/>
+      <w:r>
+        <w:t xml:space="preserve">, </w:t>
+      </w:r>
+      <w:proofErr w:type="spellStart"/>
+      <w:r>
+        <w:t>one</w:t>
+      </w:r>
+      <w:proofErr w:type="spellEnd"/>
+      <w:r>
+        <w:t xml:space="preserve"> per line.  </w:t>
+      </w:r>
+      <w:proofErr w:type="spellStart"/>
+      <w:r>
+        <w:t>End</w:t>
+      </w:r>
+      <w:proofErr w:type="spellEnd"/>
+      <w:r>
+        <w:t xml:space="preserve"> </w:t>
+      </w:r>
+      <w:proofErr w:type="spellStart"/>
+      <w:r>
+        <w:t>with</w:t>
+      </w:r>
+      <w:proofErr w:type="spellEnd"/>
+      <w:r>
+        <w:t xml:space="preserve"> CNTL/Z.</w:t>
+      </w:r>
+    </w:p>
+    <w:p>
+      <w:pPr>
+        <w:ind w:left="708"/>
+      </w:pPr>
+      <w:r>
+        <w:t>Switch(</w:t>
+      </w:r>
+      <w:proofErr w:type="spellStart"/>
+      <w:r>
+        <w:t>config</w:t>
+      </w:r>
+      <w:proofErr w:type="spellEnd"/>
+      <w:r>
+        <w:t xml:space="preserve">)#switchport </w:t>
+      </w:r>
+      <w:proofErr w:type="spellStart"/>
+      <w:r>
+        <w:t>mode</w:t>
+      </w:r>
+      <w:proofErr w:type="spellEnd"/>
+      <w:r>
+        <w:t xml:space="preserve"> </w:t>
+      </w:r>
+      <w:proofErr w:type="spellStart"/>
+      <w:r>
+        <w:t>access</w:t>
+      </w:r>
+      <w:proofErr w:type="spellEnd"/>
+    </w:p>
+    <w:p>
+      <w:pPr>
+        <w:ind w:left="708"/>
+      </w:pPr>
+      <w:r>
+        <w:t xml:space="preserve">                ^</w:t>
+      </w:r>
+    </w:p>
+    <w:p>
+      <w:pPr>
+        <w:ind w:left="708"/>
+      </w:pPr>
+      <w:r>
+        <w:t xml:space="preserve">% </w:t>
+      </w:r>
+      <w:proofErr w:type="spellStart"/>
+      <w:r>
+        <w:t>Invalid</w:t>
+      </w:r>
+      <w:proofErr w:type="spellEnd"/>
+      <w:r>
+        <w:t xml:space="preserve"> input </w:t>
+      </w:r>
+      <w:proofErr w:type="spellStart"/>
+      <w:r>
+        <w:t>detected</w:t>
+      </w:r>
+      <w:proofErr w:type="spellEnd"/>
+      <w:r>
+        <w:t xml:space="preserve"> at '^' </w:t>
+      </w:r>
+      <w:proofErr w:type="spellStart"/>
+      <w:r>
+        <w:t>marker</w:t>
+      </w:r>
+      <w:proofErr w:type="spellEnd"/>
+      <w:r>
+        <w:t>.</w:t>
+      </w:r>
+    </w:p>
+    <w:p>
+      <w:pPr>
+        <w:ind w:left="708"/>
+      </w:pPr>
+      <w:r>
+        <w:tab/>
+      </w:r>
+    </w:p>
+    <w:p>
+      <w:pPr>
+        <w:ind w:left="708"/>
+      </w:pPr>
+      <w:r>
+        <w:t>Switch(</w:t>
+      </w:r>
+      <w:proofErr w:type="spellStart"/>
+      <w:r>
+        <w:t>config</w:t>
+      </w:r>
+      <w:proofErr w:type="spellEnd"/>
+      <w:r>
+        <w:t>)#int fa0/1</w:t>
+      </w:r>
+    </w:p>
+    <w:p>
+      <w:pPr>
+        <w:ind w:left="708"/>
+      </w:pPr>
+      <w:r>
+        <w:t>Switch(</w:t>
+      </w:r>
+      <w:proofErr w:type="spellStart"/>
+      <w:r>
         <w:t>config-</w:t>
       </w:r>
       <w:proofErr w:type="gramStart"/>
       <w:r>
+        <w:t>if</w:t>
+      </w:r>
+      <w:proofErr w:type="spellEnd"/>
+      <w:r>
+        <w:t>)#</w:t>
+      </w:r>
+      <w:proofErr w:type="gramEnd"/>
+      <w:r>
+        <w:t xml:space="preserve">switchport </w:t>
+      </w:r>
+      <w:proofErr w:type="spellStart"/>
+      <w:r>
+        <w:t>mode</w:t>
+      </w:r>
+      <w:proofErr w:type="spellEnd"/>
+      <w:r>
+        <w:t xml:space="preserve"> </w:t>
+      </w:r>
+      <w:proofErr w:type="spellStart"/>
+      <w:r>
+        <w:t>access</w:t>
+      </w:r>
+      <w:proofErr w:type="spellEnd"/>
+    </w:p>
+    <w:p>
+      <w:pPr>
+        <w:ind w:left="708"/>
+      </w:pPr>
+      <w:r>
+        <w:t>Switch(</w:t>
+      </w:r>
+      <w:proofErr w:type="spellStart"/>
+      <w:r>
+        <w:t>config-</w:t>
+      </w:r>
+      <w:proofErr w:type="gramStart"/>
+      <w:r>
+        <w:t>if</w:t>
+      </w:r>
+      <w:proofErr w:type="spellEnd"/>
+      <w:r>
+        <w:t>)#</w:t>
+      </w:r>
+      <w:proofErr w:type="gramEnd"/>
+      <w:r>
+        <w:t xml:space="preserve">switchport </w:t>
+      </w:r>
+      <w:proofErr w:type="spellStart"/>
+      <w:r>
+        <w:t>access</w:t>
+      </w:r>
+      <w:proofErr w:type="spellEnd"/>
+      <w:r>
+        <w:t xml:space="preserve"> </w:t>
+      </w:r>
+      <w:proofErr w:type="spellStart"/>
+      <w:r>
         <w:t>vlan</w:t>
       </w:r>
       <w:proofErr w:type="spellEnd"/>
       <w:r>
+        <w:t xml:space="preserve"> 10</w:t>
+      </w:r>
+    </w:p>
+    <w:p>
+      <w:pPr>
+        <w:ind w:left="708"/>
+      </w:pPr>
+      <w:r>
+        <w:t>Switch(</w:t>
+      </w:r>
+      <w:proofErr w:type="spellStart"/>
+      <w:r>
+        <w:t>config-</w:t>
+      </w:r>
+      <w:proofErr w:type="gramStart"/>
+      <w:r>
+        <w:t>if</w:t>
+      </w:r>
+      <w:proofErr w:type="spellEnd"/>
+      <w:r>
         <w:t>)#</w:t>
       </w:r>
       <w:proofErr w:type="gramEnd"/>
@@ -12976,773 +13704,8 @@
       </w:r>
       <w:proofErr w:type="spellEnd"/>
       <w:r>
-        <w:t xml:space="preserve">)#sh </w:t>
-      </w:r>
-      <w:proofErr w:type="spellStart"/>
-      <w:r>
-        <w:t>vlan</w:t>
-      </w:r>
-      <w:proofErr w:type="spellEnd"/>
-      <w:r>
-        <w:t xml:space="preserve"> </w:t>
-      </w:r>
-      <w:proofErr w:type="spellStart"/>
-      <w:r>
-        <w:t>br</w:t>
-      </w:r>
-      <w:proofErr w:type="spellEnd"/>
-    </w:p>
-    <w:p>
-      <w:pPr>
-        <w:ind w:left="708"/>
-      </w:pPr>
-      <w:r>
-        <w:t xml:space="preserve">                ^</w:t>
-      </w:r>
-    </w:p>
-    <w:p>
-      <w:pPr>
-        <w:ind w:left="708"/>
-      </w:pPr>
-      <w:r>
-        <w:t xml:space="preserve">% </w:t>
-      </w:r>
-      <w:proofErr w:type="spellStart"/>
-      <w:r>
-        <w:t>Invalid</w:t>
-      </w:r>
-      <w:proofErr w:type="spellEnd"/>
-      <w:r>
-        <w:t xml:space="preserve"> input </w:t>
-      </w:r>
-      <w:proofErr w:type="spellStart"/>
-      <w:r>
-        <w:t>detected</w:t>
-      </w:r>
-      <w:proofErr w:type="spellEnd"/>
-      <w:r>
-        <w:t xml:space="preserve"> at '^' </w:t>
-      </w:r>
-      <w:proofErr w:type="spellStart"/>
-      <w:r>
-        <w:t>marker</w:t>
-      </w:r>
-      <w:proofErr w:type="spellEnd"/>
-      <w:r>
-        <w:t>.</w:t>
-      </w:r>
-    </w:p>
-    <w:p>
-      <w:pPr>
-        <w:ind w:left="708"/>
-      </w:pPr>
-      <w:r>
-        <w:tab/>
-      </w:r>
-    </w:p>
-    <w:p>
-      <w:pPr>
-        <w:ind w:left="708"/>
-      </w:pPr>
-      <w:r>
-        <w:t>Switch(</w:t>
-      </w:r>
-      <w:proofErr w:type="spellStart"/>
-      <w:r>
-        <w:t>config</w:t>
-      </w:r>
-      <w:proofErr w:type="spellEnd"/>
-      <w:r>
-        <w:t>)#exit</w:t>
-      </w:r>
-    </w:p>
-    <w:p>
-      <w:pPr>
-        <w:ind w:left="708"/>
-      </w:pPr>
-      <w:r>
-        <w:t>Switch#</w:t>
-      </w:r>
-    </w:p>
-    <w:p>
-      <w:pPr>
-        <w:ind w:left="708"/>
-      </w:pPr>
-      <w:r>
-        <w:t xml:space="preserve">%SYS-5-CONFIG_I: </w:t>
-      </w:r>
-      <w:proofErr w:type="spellStart"/>
-      <w:r>
-        <w:t>Configured</w:t>
-      </w:r>
-      <w:proofErr w:type="spellEnd"/>
-      <w:r>
-        <w:t xml:space="preserve"> </w:t>
-      </w:r>
-      <w:proofErr w:type="spellStart"/>
-      <w:r>
-        <w:t>from</w:t>
-      </w:r>
-      <w:proofErr w:type="spellEnd"/>
-      <w:r>
-        <w:t xml:space="preserve"> </w:t>
-      </w:r>
-      <w:proofErr w:type="spellStart"/>
-      <w:r>
-        <w:t>console</w:t>
-      </w:r>
-      <w:proofErr w:type="spellEnd"/>
-      <w:r>
-        <w:t xml:space="preserve"> </w:t>
-      </w:r>
-      <w:proofErr w:type="spellStart"/>
-      <w:r>
-        <w:t>by</w:t>
-      </w:r>
-      <w:proofErr w:type="spellEnd"/>
-      <w:r>
-        <w:t xml:space="preserve"> </w:t>
-      </w:r>
-      <w:proofErr w:type="spellStart"/>
-      <w:r>
-        <w:t>console</w:t>
-      </w:r>
-      <w:proofErr w:type="spellEnd"/>
-    </w:p>
-    <w:p>
-      <w:pPr>
-        <w:ind w:left="708"/>
-      </w:pPr>
-      <w:proofErr w:type="gramStart"/>
-      <w:r>
-        <w:t>show</w:t>
-      </w:r>
-      <w:proofErr w:type="gramEnd"/>
-      <w:r>
-        <w:t xml:space="preserve"> </w:t>
-      </w:r>
-      <w:proofErr w:type="spellStart"/>
-      <w:r>
-        <w:t>vlan</w:t>
-      </w:r>
-      <w:proofErr w:type="spellEnd"/>
-      <w:r>
-        <w:t xml:space="preserve"> </w:t>
-      </w:r>
-      <w:proofErr w:type="spellStart"/>
-      <w:r>
-        <w:t>br</w:t>
-      </w:r>
-      <w:proofErr w:type="spellEnd"/>
-    </w:p>
-    <w:p>
-      <w:pPr>
-        <w:ind w:left="708"/>
-      </w:pPr>
-    </w:p>
-    <w:p>
-      <w:pPr>
-        <w:ind w:left="708"/>
-      </w:pPr>
-      <w:r>
-        <w:t xml:space="preserve">VLAN </w:t>
-      </w:r>
-      <w:proofErr w:type="spellStart"/>
-      <w:r>
-        <w:t>Name</w:t>
-      </w:r>
-      <w:proofErr w:type="spellEnd"/>
-      <w:r>
-        <w:t xml:space="preserve">                             </w:t>
-      </w:r>
-      <w:proofErr w:type="gramStart"/>
-      <w:r>
-        <w:t>Status</w:t>
-      </w:r>
-      <w:proofErr w:type="gramEnd"/>
-      <w:r>
-        <w:t xml:space="preserve">    </w:t>
-      </w:r>
-      <w:proofErr w:type="spellStart"/>
-      <w:r>
-        <w:t>Ports</w:t>
-      </w:r>
-      <w:proofErr w:type="spellEnd"/>
-    </w:p>
-    <w:p>
-      <w:pPr>
-        <w:ind w:left="708"/>
-      </w:pPr>
-      <w:r>
-        <w:t>---- -------------------------------- --------- -------------------------------</w:t>
-      </w:r>
-    </w:p>
-    <w:p>
-      <w:pPr>
-        <w:ind w:left="708"/>
-      </w:pPr>
-      <w:r>
-        <w:t>1    default                          active    Fa0/1, Fa0/2, Fa0/3, Fa0/4</w:t>
-      </w:r>
-    </w:p>
-    <w:p>
-      <w:pPr>
-        <w:ind w:left="708"/>
-      </w:pPr>
-      <w:r>
-        <w:t xml:space="preserve">                                                Fa0/5, Fa0/6, Fa0/7, Fa0/8</w:t>
-      </w:r>
-    </w:p>
-    <w:p>
-      <w:pPr>
-        <w:ind w:left="708"/>
-      </w:pPr>
-      <w:r>
-        <w:lastRenderedPageBreak/>
-        <w:t xml:space="preserve">                                                Fa0/9, Fa0/10, Fa0/11, Fa0/12</w:t>
-      </w:r>
-    </w:p>
-    <w:p>
-      <w:pPr>
-        <w:ind w:left="708"/>
-      </w:pPr>
-      <w:r>
-        <w:t xml:space="preserve">                                                Fa0/13, Fa0/14, Fa0/15, Fa0/16</w:t>
-      </w:r>
-    </w:p>
-    <w:p>
-      <w:pPr>
-        <w:ind w:left="708"/>
-      </w:pPr>
-      <w:r>
-        <w:t xml:space="preserve">                                                Fa0/17, Fa0/18, Fa0/19, Fa0/20</w:t>
-      </w:r>
-    </w:p>
-    <w:p>
-      <w:pPr>
-        <w:ind w:left="708"/>
-      </w:pPr>
-      <w:r>
-        <w:t xml:space="preserve">                                                Fa0/21, Fa0/22, Fa0/23, Fa0/24</w:t>
-      </w:r>
-    </w:p>
-    <w:p>
-      <w:pPr>
-        <w:ind w:left="708"/>
-      </w:pPr>
-      <w:r>
-        <w:t xml:space="preserve">10   VLAN0010                         active    </w:t>
-      </w:r>
-    </w:p>
-    <w:p>
-      <w:pPr>
-        <w:ind w:left="708"/>
-      </w:pPr>
-      <w:r>
-        <w:t xml:space="preserve">20   VLAN0020                         active    </w:t>
-      </w:r>
-    </w:p>
-    <w:p>
-      <w:pPr>
-        <w:ind w:left="708"/>
-      </w:pPr>
-      <w:r>
-        <w:t xml:space="preserve">30   VLAN0030                         active    </w:t>
-      </w:r>
-    </w:p>
-    <w:p>
-      <w:pPr>
-        <w:ind w:left="708"/>
-      </w:pPr>
-      <w:r>
-        <w:t xml:space="preserve">40   VLAN0040                         active    </w:t>
-      </w:r>
-    </w:p>
-    <w:p>
-      <w:pPr>
-        <w:ind w:left="708"/>
-      </w:pPr>
-      <w:r>
-        <w:t xml:space="preserve">1002 </w:t>
-      </w:r>
-      <w:proofErr w:type="spellStart"/>
-      <w:r>
-        <w:t>fddi</w:t>
-      </w:r>
-      <w:proofErr w:type="spellEnd"/>
-      <w:r>
-        <w:t xml:space="preserve">-default                     active    </w:t>
-      </w:r>
-    </w:p>
-    <w:p>
-      <w:pPr>
-        <w:ind w:left="708"/>
-      </w:pPr>
-      <w:r>
-        <w:t xml:space="preserve">1003 token-ring-default               active    </w:t>
-      </w:r>
-    </w:p>
-    <w:p>
-      <w:pPr>
-        <w:ind w:left="708"/>
-      </w:pPr>
-      <w:r>
-        <w:t xml:space="preserve">1004 </w:t>
-      </w:r>
-      <w:proofErr w:type="spellStart"/>
-      <w:r>
-        <w:t>fddinet</w:t>
-      </w:r>
-      <w:proofErr w:type="spellEnd"/>
-      <w:r>
-        <w:t xml:space="preserve">-default                  active    </w:t>
-      </w:r>
-    </w:p>
-    <w:p>
-      <w:pPr>
-        <w:ind w:left="708"/>
-      </w:pPr>
-      <w:r>
-        <w:t xml:space="preserve">1005 </w:t>
-      </w:r>
-      <w:proofErr w:type="spellStart"/>
-      <w:r>
-        <w:t>trnet</w:t>
-      </w:r>
-      <w:proofErr w:type="spellEnd"/>
-      <w:r>
-        <w:t xml:space="preserve">-default                    active    </w:t>
-      </w:r>
-    </w:p>
-    <w:p>
-      <w:pPr>
-        <w:ind w:left="708"/>
-      </w:pPr>
-      <w:proofErr w:type="spellStart"/>
-      <w:r>
-        <w:t>Switch#conf</w:t>
-      </w:r>
-      <w:proofErr w:type="spellEnd"/>
-      <w:r>
-        <w:t xml:space="preserve"> t</w:t>
-      </w:r>
-    </w:p>
-    <w:p>
-      <w:pPr>
-        <w:ind w:left="708"/>
-      </w:pPr>
-      <w:proofErr w:type="spellStart"/>
-      <w:r>
-        <w:t>Enter</w:t>
-      </w:r>
-      <w:proofErr w:type="spellEnd"/>
-      <w:r>
-        <w:t xml:space="preserve"> </w:t>
-      </w:r>
-      <w:proofErr w:type="spellStart"/>
-      <w:r>
-        <w:t>configuration</w:t>
-      </w:r>
-      <w:proofErr w:type="spellEnd"/>
-      <w:r>
-        <w:t xml:space="preserve"> </w:t>
-      </w:r>
-      <w:proofErr w:type="spellStart"/>
-      <w:r>
-        <w:t>commands</w:t>
-      </w:r>
-      <w:proofErr w:type="spellEnd"/>
-      <w:r>
-        <w:t xml:space="preserve">, </w:t>
-      </w:r>
-      <w:proofErr w:type="spellStart"/>
-      <w:r>
-        <w:t>one</w:t>
-      </w:r>
-      <w:proofErr w:type="spellEnd"/>
-      <w:r>
-        <w:t xml:space="preserve"> per line.  </w:t>
-      </w:r>
-      <w:proofErr w:type="spellStart"/>
-      <w:r>
-        <w:t>End</w:t>
-      </w:r>
-      <w:proofErr w:type="spellEnd"/>
-      <w:r>
-        <w:t xml:space="preserve"> </w:t>
-      </w:r>
-      <w:proofErr w:type="spellStart"/>
-      <w:r>
-        <w:t>with</w:t>
-      </w:r>
-      <w:proofErr w:type="spellEnd"/>
-      <w:r>
-        <w:t xml:space="preserve"> CNTL/Z.</w:t>
-      </w:r>
-    </w:p>
-    <w:p>
-      <w:pPr>
-        <w:ind w:left="708"/>
-      </w:pPr>
-      <w:r>
-        <w:t>Switch(</w:t>
-      </w:r>
-      <w:proofErr w:type="spellStart"/>
-      <w:r>
-        <w:t>config</w:t>
-      </w:r>
-      <w:proofErr w:type="spellEnd"/>
-      <w:r>
-        <w:t xml:space="preserve">)#switchport </w:t>
-      </w:r>
-      <w:proofErr w:type="spellStart"/>
-      <w:r>
-        <w:t>mode</w:t>
-      </w:r>
-      <w:proofErr w:type="spellEnd"/>
-      <w:r>
-        <w:t xml:space="preserve"> </w:t>
-      </w:r>
-      <w:proofErr w:type="spellStart"/>
-      <w:r>
-        <w:t>access</w:t>
-      </w:r>
-      <w:proofErr w:type="spellEnd"/>
-    </w:p>
-    <w:p>
-      <w:pPr>
-        <w:ind w:left="708"/>
-      </w:pPr>
-      <w:r>
-        <w:t xml:space="preserve">                ^</w:t>
-      </w:r>
-    </w:p>
-    <w:p>
-      <w:pPr>
-        <w:ind w:left="708"/>
-      </w:pPr>
-      <w:r>
-        <w:t xml:space="preserve">% </w:t>
-      </w:r>
-      <w:proofErr w:type="spellStart"/>
-      <w:r>
-        <w:t>Invalid</w:t>
-      </w:r>
-      <w:proofErr w:type="spellEnd"/>
-      <w:r>
-        <w:t xml:space="preserve"> input </w:t>
-      </w:r>
-      <w:proofErr w:type="spellStart"/>
-      <w:r>
-        <w:t>detected</w:t>
-      </w:r>
-      <w:proofErr w:type="spellEnd"/>
-      <w:r>
-        <w:t xml:space="preserve"> at '^' </w:t>
-      </w:r>
-      <w:proofErr w:type="spellStart"/>
-      <w:r>
-        <w:t>marker</w:t>
-      </w:r>
-      <w:proofErr w:type="spellEnd"/>
-      <w:r>
-        <w:t>.</w:t>
-      </w:r>
-    </w:p>
-    <w:p>
-      <w:pPr>
-        <w:ind w:left="708"/>
-      </w:pPr>
-      <w:r>
-        <w:tab/>
-      </w:r>
-    </w:p>
-    <w:p>
-      <w:pPr>
-        <w:ind w:left="708"/>
-      </w:pPr>
-      <w:r>
-        <w:t>Switch(</w:t>
-      </w:r>
-      <w:proofErr w:type="spellStart"/>
-      <w:r>
-        <w:t>config</w:t>
-      </w:r>
-      <w:proofErr w:type="spellEnd"/>
-      <w:r>
-        <w:t>)#int fa0/1</w:t>
-      </w:r>
-    </w:p>
-    <w:p>
-      <w:pPr>
-        <w:ind w:left="708"/>
-      </w:pPr>
-      <w:r>
-        <w:t>Switch(</w:t>
-      </w:r>
-      <w:proofErr w:type="spellStart"/>
-      <w:r>
-        <w:t>config-</w:t>
-      </w:r>
-      <w:proofErr w:type="gramStart"/>
-      <w:r>
-        <w:t>if</w:t>
-      </w:r>
-      <w:proofErr w:type="spellEnd"/>
-      <w:r>
-        <w:t>)#</w:t>
-      </w:r>
-      <w:proofErr w:type="gramEnd"/>
-      <w:r>
-        <w:t xml:space="preserve">switchport </w:t>
-      </w:r>
-      <w:proofErr w:type="spellStart"/>
-      <w:r>
-        <w:t>mode</w:t>
-      </w:r>
-      <w:proofErr w:type="spellEnd"/>
-      <w:r>
-        <w:t xml:space="preserve"> </w:t>
-      </w:r>
-      <w:proofErr w:type="spellStart"/>
-      <w:r>
-        <w:t>access</w:t>
-      </w:r>
-      <w:proofErr w:type="spellEnd"/>
-    </w:p>
-    <w:p>
-      <w:pPr>
-        <w:ind w:left="708"/>
-      </w:pPr>
-      <w:r>
-        <w:t>Switch(</w:t>
-      </w:r>
-      <w:proofErr w:type="spellStart"/>
-      <w:r>
-        <w:t>config-</w:t>
-      </w:r>
-      <w:proofErr w:type="gramStart"/>
-      <w:r>
-        <w:t>if</w:t>
-      </w:r>
-      <w:proofErr w:type="spellEnd"/>
-      <w:r>
-        <w:t>)#</w:t>
-      </w:r>
-      <w:proofErr w:type="gramEnd"/>
-      <w:r>
-        <w:t xml:space="preserve">switchport </w:t>
-      </w:r>
-      <w:proofErr w:type="spellStart"/>
-      <w:r>
-        <w:t>access</w:t>
-      </w:r>
-      <w:proofErr w:type="spellEnd"/>
-      <w:r>
-        <w:t xml:space="preserve"> </w:t>
-      </w:r>
-      <w:proofErr w:type="spellStart"/>
-      <w:r>
-        <w:t>vlan</w:t>
-      </w:r>
-      <w:proofErr w:type="spellEnd"/>
-      <w:r>
-        <w:t xml:space="preserve"> 10</w:t>
-      </w:r>
-    </w:p>
-    <w:p>
-      <w:pPr>
-        <w:ind w:left="708"/>
-      </w:pPr>
-      <w:r>
-        <w:t>Switch(</w:t>
-      </w:r>
-      <w:proofErr w:type="spellStart"/>
-      <w:r>
-        <w:t>config-</w:t>
-      </w:r>
-      <w:proofErr w:type="gramStart"/>
-      <w:r>
-        <w:t>if</w:t>
-      </w:r>
-      <w:proofErr w:type="spellEnd"/>
-      <w:r>
-        <w:t>)#</w:t>
-      </w:r>
-      <w:proofErr w:type="gramEnd"/>
-      <w:r>
-        <w:t>exit</w:t>
-      </w:r>
-    </w:p>
-    <w:p>
-      <w:pPr>
-        <w:ind w:left="708"/>
-      </w:pPr>
-      <w:r>
-        <w:t>Switch(</w:t>
-      </w:r>
-      <w:proofErr w:type="spellStart"/>
-      <w:r>
-        <w:t>config</w:t>
-      </w:r>
-      <w:proofErr w:type="spellEnd"/>
-      <w:r>
         <w:t>)#int fa0/2</w:t>
       </w:r>
-    </w:p>
-    <w:p>
-      <w:pPr>
-        <w:ind w:left="708"/>
-      </w:pPr>
-      <w:r>
-        <w:t>Switch(</w:t>
-      </w:r>
-      <w:proofErr w:type="spellStart"/>
-      <w:r>
-        <w:t>config-</w:t>
-      </w:r>
-      <w:proofErr w:type="gramStart"/>
-      <w:r>
-        <w:t>if</w:t>
-      </w:r>
-      <w:proofErr w:type="spellEnd"/>
-      <w:r>
-        <w:t>)#</w:t>
-      </w:r>
-      <w:proofErr w:type="gramEnd"/>
-      <w:r>
-        <w:t xml:space="preserve">switchport </w:t>
-      </w:r>
-      <w:proofErr w:type="spellStart"/>
-      <w:r>
-        <w:t>mode</w:t>
-      </w:r>
-      <w:proofErr w:type="spellEnd"/>
-      <w:r>
-        <w:t xml:space="preserve"> </w:t>
-      </w:r>
-      <w:proofErr w:type="spellStart"/>
-      <w:r>
-        <w:t>access</w:t>
-      </w:r>
-      <w:proofErr w:type="spellEnd"/>
-    </w:p>
-    <w:p>
-      <w:pPr>
-        <w:ind w:left="708"/>
-      </w:pPr>
-      <w:r>
-        <w:t>Switch(</w:t>
-      </w:r>
-      <w:proofErr w:type="spellStart"/>
-      <w:r>
-        <w:t>config-</w:t>
-      </w:r>
-      <w:proofErr w:type="gramStart"/>
-      <w:r>
-        <w:t>if</w:t>
-      </w:r>
-      <w:proofErr w:type="spellEnd"/>
-      <w:r>
-        <w:t>)#</w:t>
-      </w:r>
-      <w:proofErr w:type="gramEnd"/>
-      <w:r>
-        <w:t xml:space="preserve">switchport </w:t>
-      </w:r>
-      <w:proofErr w:type="spellStart"/>
-      <w:r>
-        <w:t>access</w:t>
-      </w:r>
-      <w:proofErr w:type="spellEnd"/>
-      <w:r>
-        <w:t xml:space="preserve"> </w:t>
-      </w:r>
-      <w:proofErr w:type="spellStart"/>
-      <w:r>
-        <w:t>vlan</w:t>
-      </w:r>
-      <w:proofErr w:type="spellEnd"/>
-      <w:r>
-        <w:t xml:space="preserve"> 20</w:t>
-      </w:r>
-    </w:p>
-    <w:p>
-      <w:pPr>
-        <w:ind w:left="708"/>
-      </w:pPr>
-      <w:r>
-        <w:t>Switch(</w:t>
-      </w:r>
-      <w:proofErr w:type="spellStart"/>
-      <w:r>
-        <w:t>config-</w:t>
-      </w:r>
-      <w:proofErr w:type="gramStart"/>
-      <w:r>
-        <w:t>if</w:t>
-      </w:r>
-      <w:proofErr w:type="spellEnd"/>
-      <w:r>
-        <w:t>)#</w:t>
-      </w:r>
-      <w:proofErr w:type="gramEnd"/>
-      <w:r>
-        <w:t>exit</w:t>
-      </w:r>
-    </w:p>
-    <w:p>
-      <w:pPr>
-        <w:ind w:left="708"/>
-      </w:pPr>
-      <w:r>
-        <w:t>Switch(</w:t>
-      </w:r>
-      <w:proofErr w:type="spellStart"/>
-      <w:r>
-        <w:t>config</w:t>
-      </w:r>
-      <w:proofErr w:type="spellEnd"/>
-      <w:r>
-        <w:t>)#int fa0/3</w:t>
-      </w:r>
-    </w:p>
-    <w:p>
-      <w:pPr>
-        <w:ind w:left="708"/>
-      </w:pPr>
-      <w:r>
-        <w:t>Switch(</w:t>
-      </w:r>
-      <w:proofErr w:type="spellStart"/>
-      <w:r>
-        <w:t>config-</w:t>
-      </w:r>
-      <w:proofErr w:type="gramStart"/>
-      <w:r>
-        <w:t>if</w:t>
-      </w:r>
-      <w:proofErr w:type="spellEnd"/>
-      <w:r>
-        <w:t>)#</w:t>
-      </w:r>
-      <w:proofErr w:type="gramEnd"/>
-      <w:r>
-        <w:t xml:space="preserve">switchport </w:t>
-      </w:r>
-      <w:proofErr w:type="spellStart"/>
-      <w:r>
-        <w:t>mode</w:t>
-      </w:r>
-      <w:proofErr w:type="spellEnd"/>
-      <w:r>
-        <w:t xml:space="preserve"> </w:t>
-      </w:r>
-      <w:proofErr w:type="spellStart"/>
-      <w:r>
-        <w:t>access</w:t>
-      </w:r>
-      <w:proofErr w:type="spellEnd"/>
     </w:p>
     <w:p>
       <w:pPr>
@@ -13770,9 +13733,46 @@
       </w:r>
       <w:proofErr w:type="spellStart"/>
       <w:r>
+        <w:t>mode</w:t>
+      </w:r>
+      <w:proofErr w:type="spellEnd"/>
+      <w:r>
+        <w:t xml:space="preserve"> </w:t>
+      </w:r>
+      <w:proofErr w:type="spellStart"/>
+      <w:r>
         <w:t>access</w:t>
       </w:r>
       <w:proofErr w:type="spellEnd"/>
+    </w:p>
+    <w:p>
+      <w:pPr>
+        <w:ind w:left="708"/>
+      </w:pPr>
+      <w:r>
+        <w:t>Switch(</w:t>
+      </w:r>
+      <w:proofErr w:type="spellStart"/>
+      <w:r>
+        <w:t>config-</w:t>
+      </w:r>
+      <w:proofErr w:type="gramStart"/>
+      <w:r>
+        <w:t>if</w:t>
+      </w:r>
+      <w:proofErr w:type="spellEnd"/>
+      <w:r>
+        <w:t>)#</w:t>
+      </w:r>
+      <w:proofErr w:type="gramEnd"/>
+      <w:r>
+        <w:t xml:space="preserve">switchport </w:t>
+      </w:r>
+      <w:proofErr w:type="spellStart"/>
+      <w:r>
+        <w:t>access</w:t>
+      </w:r>
+      <w:proofErr w:type="spellEnd"/>
       <w:r>
         <w:t xml:space="preserve"> </w:t>
       </w:r>
@@ -13782,6 +13782,123 @@
       </w:r>
       <w:proofErr w:type="spellEnd"/>
       <w:r>
+        <w:t xml:space="preserve"> 20</w:t>
+      </w:r>
+    </w:p>
+    <w:p>
+      <w:pPr>
+        <w:ind w:left="708"/>
+      </w:pPr>
+      <w:r>
+        <w:t>Switch(</w:t>
+      </w:r>
+      <w:proofErr w:type="spellStart"/>
+      <w:r>
+        <w:t>config-</w:t>
+      </w:r>
+      <w:proofErr w:type="gramStart"/>
+      <w:r>
+        <w:t>if</w:t>
+      </w:r>
+      <w:proofErr w:type="spellEnd"/>
+      <w:r>
+        <w:t>)#</w:t>
+      </w:r>
+      <w:proofErr w:type="gramEnd"/>
+      <w:r>
+        <w:t>exit</w:t>
+      </w:r>
+    </w:p>
+    <w:p>
+      <w:pPr>
+        <w:ind w:left="708"/>
+      </w:pPr>
+      <w:r>
+        <w:t>Switch(</w:t>
+      </w:r>
+      <w:proofErr w:type="spellStart"/>
+      <w:r>
+        <w:t>config</w:t>
+      </w:r>
+      <w:proofErr w:type="spellEnd"/>
+      <w:r>
+        <w:t>)#int fa0/3</w:t>
+      </w:r>
+    </w:p>
+    <w:p>
+      <w:pPr>
+        <w:ind w:left="708"/>
+      </w:pPr>
+      <w:r>
+        <w:t>Switch(</w:t>
+      </w:r>
+      <w:proofErr w:type="spellStart"/>
+      <w:r>
+        <w:t>config-</w:t>
+      </w:r>
+      <w:proofErr w:type="gramStart"/>
+      <w:r>
+        <w:t>if</w:t>
+      </w:r>
+      <w:proofErr w:type="spellEnd"/>
+      <w:r>
+        <w:t>)#</w:t>
+      </w:r>
+      <w:proofErr w:type="gramEnd"/>
+      <w:r>
+        <w:t xml:space="preserve">switchport </w:t>
+      </w:r>
+      <w:proofErr w:type="spellStart"/>
+      <w:r>
+        <w:t>mode</w:t>
+      </w:r>
+      <w:proofErr w:type="spellEnd"/>
+      <w:r>
+        <w:t xml:space="preserve"> </w:t>
+      </w:r>
+      <w:proofErr w:type="spellStart"/>
+      <w:r>
+        <w:t>access</w:t>
+      </w:r>
+      <w:proofErr w:type="spellEnd"/>
+    </w:p>
+    <w:p>
+      <w:pPr>
+        <w:ind w:left="708"/>
+      </w:pPr>
+      <w:r>
+        <w:t>Switch(</w:t>
+      </w:r>
+      <w:proofErr w:type="spellStart"/>
+      <w:r>
+        <w:t>config-</w:t>
+      </w:r>
+      <w:proofErr w:type="gramStart"/>
+      <w:r>
+        <w:t>if</w:t>
+      </w:r>
+      <w:proofErr w:type="spellEnd"/>
+      <w:r>
+        <w:t>)#</w:t>
+      </w:r>
+      <w:proofErr w:type="gramEnd"/>
+      <w:r>
+        <w:t xml:space="preserve">switchport </w:t>
+      </w:r>
+      <w:proofErr w:type="spellStart"/>
+      <w:r>
+        <w:t>access</w:t>
+      </w:r>
+      <w:proofErr w:type="spellEnd"/>
+      <w:r>
+        <w:t xml:space="preserve"> </w:t>
+      </w:r>
+      <w:proofErr w:type="spellStart"/>
+      <w:r>
+        <w:t>vlan</w:t>
+      </w:r>
+      <w:proofErr w:type="spellEnd"/>
+      <w:r>
         <w:t xml:space="preserve"> 30</w:t>
       </w:r>
     </w:p>
@@ -13963,6 +14080,86 @@
       </w:r>
       <w:proofErr w:type="gramEnd"/>
       <w:r>
+        <w:t xml:space="preserve">switchport trunk </w:t>
+      </w:r>
+      <w:proofErr w:type="spellStart"/>
+      <w:r>
+        <w:t>encapsulation</w:t>
+      </w:r>
+      <w:proofErr w:type="spellEnd"/>
+      <w:r>
+        <w:t xml:space="preserve"> dot1q</w:t>
+      </w:r>
+    </w:p>
+    <w:p>
+      <w:pPr>
+        <w:ind w:left="708"/>
+      </w:pPr>
+      <w:r>
+        <w:t xml:space="preserve">                                   ^</w:t>
+      </w:r>
+    </w:p>
+    <w:p>
+      <w:pPr>
+        <w:ind w:left="708"/>
+      </w:pPr>
+      <w:r>
+        <w:t xml:space="preserve">% </w:t>
+      </w:r>
+      <w:proofErr w:type="spellStart"/>
+      <w:r>
+        <w:t>Invalid</w:t>
+      </w:r>
+      <w:proofErr w:type="spellEnd"/>
+      <w:r>
+        <w:t xml:space="preserve"> input </w:t>
+      </w:r>
+      <w:proofErr w:type="spellStart"/>
+      <w:r>
+        <w:t>detected</w:t>
+      </w:r>
+      <w:proofErr w:type="spellEnd"/>
+      <w:r>
+        <w:t xml:space="preserve"> at '^' </w:t>
+      </w:r>
+      <w:proofErr w:type="spellStart"/>
+      <w:r>
+        <w:t>marker</w:t>
+      </w:r>
+      <w:proofErr w:type="spellEnd"/>
+      <w:r>
+        <w:t>.</w:t>
+      </w:r>
+    </w:p>
+    <w:p>
+      <w:pPr>
+        <w:ind w:left="708"/>
+      </w:pPr>
+      <w:r>
+        <w:tab/>
+      </w:r>
+    </w:p>
+    <w:p>
+      <w:pPr>
+        <w:ind w:left="708"/>
+      </w:pPr>
+      <w:r>
+        <w:t>Switch(</w:t>
+      </w:r>
+      <w:proofErr w:type="spellStart"/>
+      <w:r>
+        <w:t>config-</w:t>
+      </w:r>
+      <w:proofErr w:type="gramStart"/>
+      <w:r>
+        <w:t>if</w:t>
+      </w:r>
+      <w:proofErr w:type="spellEnd"/>
+      <w:r>
+        <w:t>)#</w:t>
+      </w:r>
+      <w:proofErr w:type="gramEnd"/>
+      <w:r>
         <w:t xml:space="preserve">switchport </w:t>
       </w:r>
       <w:proofErr w:type="spellStart"/>
@@ -13987,6 +14184,178 @@
         <w:ind w:left="708"/>
       </w:pPr>
       <w:r>
+        <w:t>Switch#</w:t>
+      </w:r>
+    </w:p>
+    <w:p>
+      <w:pPr>
+        <w:ind w:left="708"/>
+      </w:pPr>
+      <w:r>
+        <w:t xml:space="preserve">%SYS-5-CONFIG_I: </w:t>
+      </w:r>
+      <w:proofErr w:type="spellStart"/>
+      <w:r>
+        <w:t>Configured</w:t>
+      </w:r>
+      <w:proofErr w:type="spellEnd"/>
+      <w:r>
+        <w:t xml:space="preserve"> </w:t>
+      </w:r>
+      <w:proofErr w:type="spellStart"/>
+      <w:r>
+        <w:t>from</w:t>
+      </w:r>
+      <w:proofErr w:type="spellEnd"/>
+      <w:r>
+        <w:t xml:space="preserve"> </w:t>
+      </w:r>
+      <w:proofErr w:type="spellStart"/>
+      <w:r>
+        <w:t>console</w:t>
+      </w:r>
+      <w:proofErr w:type="spellEnd"/>
+      <w:r>
+        <w:t xml:space="preserve"> </w:t>
+      </w:r>
+      <w:proofErr w:type="spellStart"/>
+      <w:r>
+        <w:t>by</w:t>
+      </w:r>
+      <w:proofErr w:type="spellEnd"/>
+      <w:r>
+        <w:t xml:space="preserve"> </w:t>
+      </w:r>
+      <w:proofErr w:type="spellStart"/>
+      <w:r>
+        <w:t>console</w:t>
+      </w:r>
+      <w:proofErr w:type="spellEnd"/>
+    </w:p>
+    <w:p>
+      <w:pPr>
+        <w:ind w:left="708"/>
+      </w:pPr>
+    </w:p>
+    <w:p>
+      <w:pPr>
+        <w:ind w:left="708"/>
+      </w:pPr>
+      <w:proofErr w:type="spellStart"/>
+      <w:r>
+        <w:t>Switch#conf</w:t>
+      </w:r>
+      <w:proofErr w:type="spellEnd"/>
+      <w:r>
+        <w:t xml:space="preserve"> t</w:t>
+      </w:r>
+    </w:p>
+    <w:p>
+      <w:pPr>
+        <w:ind w:left="708"/>
+      </w:pPr>
+      <w:proofErr w:type="spellStart"/>
+      <w:r>
+        <w:t>Enter</w:t>
+      </w:r>
+      <w:proofErr w:type="spellEnd"/>
+      <w:r>
+        <w:t xml:space="preserve"> </w:t>
+      </w:r>
+      <w:proofErr w:type="spellStart"/>
+      <w:r>
+        <w:t>configuration</w:t>
+      </w:r>
+      <w:proofErr w:type="spellEnd"/>
+      <w:r>
+        <w:t xml:space="preserve"> </w:t>
+      </w:r>
+      <w:proofErr w:type="spellStart"/>
+      <w:r>
+        <w:t>commands</w:t>
+      </w:r>
+      <w:proofErr w:type="spellEnd"/>
+      <w:r>
+        <w:t xml:space="preserve">, </w:t>
+      </w:r>
+      <w:proofErr w:type="spellStart"/>
+      <w:r>
+        <w:t>one</w:t>
+      </w:r>
+      <w:proofErr w:type="spellEnd"/>
+      <w:r>
+        <w:t xml:space="preserve"> per line.  </w:t>
+      </w:r>
+      <w:proofErr w:type="spellStart"/>
+      <w:r>
+        <w:t>End</w:t>
+      </w:r>
+      <w:proofErr w:type="spellEnd"/>
+      <w:r>
+        <w:t xml:space="preserve"> </w:t>
+      </w:r>
+      <w:proofErr w:type="spellStart"/>
+      <w:r>
+        <w:t>with</w:t>
+      </w:r>
+      <w:proofErr w:type="spellEnd"/>
+      <w:r>
+        <w:t xml:space="preserve"> CNTL/Z.</w:t>
+      </w:r>
+    </w:p>
+    <w:p>
+      <w:pPr>
+        <w:ind w:left="708"/>
+      </w:pPr>
+      <w:r>
+        <w:t>Switch(</w:t>
+      </w:r>
+      <w:proofErr w:type="spellStart"/>
+      <w:r>
+        <w:t>config</w:t>
+      </w:r>
+      <w:proofErr w:type="spellEnd"/>
+      <w:r>
+        <w:t>)#int fa0/5</w:t>
+      </w:r>
+    </w:p>
+    <w:p>
+      <w:pPr>
+        <w:ind w:left="708"/>
+      </w:pPr>
+      <w:r>
+        <w:t>Switch(</w:t>
+      </w:r>
+      <w:proofErr w:type="spellStart"/>
+      <w:r>
+        <w:t>config-</w:t>
+      </w:r>
+      <w:proofErr w:type="gramStart"/>
+      <w:r>
+        <w:t>if</w:t>
+      </w:r>
+      <w:proofErr w:type="spellEnd"/>
+      <w:r>
+        <w:t>)#</w:t>
+      </w:r>
+      <w:proofErr w:type="gramEnd"/>
+      <w:r>
+        <w:t xml:space="preserve">switchport trunk </w:t>
+      </w:r>
+      <w:proofErr w:type="spellStart"/>
+      <w:r>
+        <w:t>encapsulation</w:t>
+      </w:r>
+      <w:proofErr w:type="spellEnd"/>
+      <w:r>
+        <w:t xml:space="preserve"> dot1q</w:t>
+      </w:r>
+    </w:p>
+    <w:p>
+      <w:pPr>
+        <w:ind w:left="708"/>
+      </w:pPr>
+      <w:r>
         <w:t xml:space="preserve">                                   ^</w:t>
       </w:r>
     </w:p>
@@ -14051,82 +14420,339 @@
       </w:r>
       <w:proofErr w:type="gramEnd"/>
       <w:r>
+        <w:t xml:space="preserve">switchport trunk </w:t>
+      </w:r>
+      <w:proofErr w:type="spellStart"/>
+      <w:r>
+        <w:t>encapsulation</w:t>
+      </w:r>
+      <w:proofErr w:type="spellEnd"/>
+      <w:r>
+        <w:t xml:space="preserve"> dot1q</w:t>
+      </w:r>
+    </w:p>
+    <w:p>
+      <w:pPr>
+        <w:ind w:left="708"/>
+      </w:pPr>
+      <w:r>
+        <w:lastRenderedPageBreak/>
+        <w:t xml:space="preserve">                                   ^</w:t>
+      </w:r>
+    </w:p>
+    <w:p>
+      <w:pPr>
+        <w:ind w:left="708"/>
+      </w:pPr>
+      <w:r>
+        <w:t xml:space="preserve">% </w:t>
+      </w:r>
+      <w:proofErr w:type="spellStart"/>
+      <w:r>
+        <w:t>Invalid</w:t>
+      </w:r>
+      <w:proofErr w:type="spellEnd"/>
+      <w:r>
+        <w:t xml:space="preserve"> input </w:t>
+      </w:r>
+      <w:proofErr w:type="spellStart"/>
+      <w:r>
+        <w:t>detected</w:t>
+      </w:r>
+      <w:proofErr w:type="spellEnd"/>
+      <w:r>
+        <w:t xml:space="preserve"> at '^' </w:t>
+      </w:r>
+      <w:proofErr w:type="spellStart"/>
+      <w:r>
+        <w:t>marker</w:t>
+      </w:r>
+      <w:proofErr w:type="spellEnd"/>
+      <w:r>
+        <w:t>.</w:t>
+      </w:r>
+    </w:p>
+    <w:p>
+      <w:pPr>
+        <w:ind w:left="708"/>
+      </w:pPr>
+      <w:r>
+        <w:tab/>
+      </w:r>
+    </w:p>
+    <w:p>
+      <w:pPr>
+        <w:ind w:left="708"/>
+      </w:pPr>
+      <w:r>
+        <w:t>Switch(</w:t>
+      </w:r>
+      <w:proofErr w:type="spellStart"/>
+      <w:r>
+        <w:t>config-</w:t>
+      </w:r>
+      <w:proofErr w:type="gramStart"/>
+      <w:r>
+        <w:t>if</w:t>
+      </w:r>
+      <w:proofErr w:type="spellEnd"/>
+      <w:r>
+        <w:t>)#</w:t>
+      </w:r>
+      <w:proofErr w:type="gramEnd"/>
+      <w:r>
         <w:t xml:space="preserve">switchport </w:t>
       </w:r>
       <w:proofErr w:type="spellStart"/>
       <w:r>
+        <w:t>mode</w:t>
+      </w:r>
+      <w:proofErr w:type="spellEnd"/>
+      <w:r>
+        <w:t xml:space="preserve"> </w:t>
+      </w:r>
+      <w:proofErr w:type="spellStart"/>
+      <w:r>
         <w:t>trunk</w:t>
       </w:r>
       <w:proofErr w:type="spellEnd"/>
-      <w:r>
-        <w:t xml:space="preserve"> </w:t>
-      </w:r>
-      <w:proofErr w:type="spellStart"/>
-      <w:r>
-        <w:t>encapsulation</w:t>
-      </w:r>
-      <w:proofErr w:type="spellEnd"/>
-      <w:r>
-        <w:t xml:space="preserve"> dot1q</w:t>
-      </w:r>
-    </w:p>
-    <w:p>
-      <w:pPr>
-        <w:ind w:left="708"/>
-      </w:pPr>
-      <w:r>
-        <w:t>Switch#</w:t>
-      </w:r>
-    </w:p>
-    <w:p>
-      <w:pPr>
-        <w:ind w:left="708"/>
-      </w:pPr>
-      <w:r>
-        <w:t xml:space="preserve">%SYS-5-CONFIG_I: </w:t>
-      </w:r>
-      <w:proofErr w:type="spellStart"/>
-      <w:r>
-        <w:t>Configured</w:t>
-      </w:r>
-      <w:proofErr w:type="spellEnd"/>
-      <w:r>
-        <w:t xml:space="preserve"> </w:t>
-      </w:r>
-      <w:proofErr w:type="spellStart"/>
-      <w:r>
-        <w:t>from</w:t>
-      </w:r>
-      <w:proofErr w:type="spellEnd"/>
-      <w:r>
-        <w:t xml:space="preserve"> </w:t>
-      </w:r>
-      <w:proofErr w:type="spellStart"/>
-      <w:r>
-        <w:t>console</w:t>
-      </w:r>
-      <w:proofErr w:type="spellEnd"/>
-      <w:r>
-        <w:t xml:space="preserve"> </w:t>
-      </w:r>
-      <w:proofErr w:type="spellStart"/>
-      <w:r>
-        <w:t>by</w:t>
-      </w:r>
-      <w:proofErr w:type="spellEnd"/>
-      <w:r>
-        <w:t xml:space="preserve"> </w:t>
-      </w:r>
-      <w:proofErr w:type="spellStart"/>
-      <w:r>
-        <w:t>console</w:t>
-      </w:r>
-      <w:proofErr w:type="spellEnd"/>
-    </w:p>
-    <w:p>
-      <w:pPr>
-        <w:ind w:left="708"/>
-      </w:pPr>
+    </w:p>
+    <w:p>
+      <w:pPr>
+        <w:ind w:left="708"/>
+      </w:pPr>
+    </w:p>
+    <w:p>
+      <w:pPr>
+        <w:ind w:left="708"/>
+      </w:pPr>
+      <w:r>
+        <w:t xml:space="preserve">%LINEPROTO-5-UPDOWN: Line </w:t>
+      </w:r>
+      <w:proofErr w:type="spellStart"/>
+      <w:r>
+        <w:t>protocol</w:t>
+      </w:r>
+      <w:proofErr w:type="spellEnd"/>
+      <w:r>
+        <w:t xml:space="preserve"> </w:t>
+      </w:r>
+      <w:proofErr w:type="spellStart"/>
+      <w:r>
+        <w:t>on</w:t>
+      </w:r>
+      <w:proofErr w:type="spellEnd"/>
+      <w:r>
+        <w:t xml:space="preserve"> </w:t>
+      </w:r>
+      <w:proofErr w:type="gramStart"/>
+      <w:r>
+        <w:t>Interface</w:t>
+      </w:r>
+      <w:proofErr w:type="gramEnd"/>
+      <w:r>
+        <w:t xml:space="preserve"> FastEthernet0/5, </w:t>
+      </w:r>
+      <w:proofErr w:type="spellStart"/>
+      <w:r>
+        <w:t>changed</w:t>
+      </w:r>
+      <w:proofErr w:type="spellEnd"/>
+      <w:r>
+        <w:t xml:space="preserve"> </w:t>
+      </w:r>
+      <w:proofErr w:type="spellStart"/>
+      <w:r>
+        <w:t>state</w:t>
+      </w:r>
+      <w:proofErr w:type="spellEnd"/>
+      <w:r>
+        <w:t xml:space="preserve"> </w:t>
+      </w:r>
+      <w:proofErr w:type="spellStart"/>
+      <w:r>
+        <w:t>to</w:t>
+      </w:r>
+      <w:proofErr w:type="spellEnd"/>
+      <w:r>
+        <w:t xml:space="preserve"> </w:t>
+      </w:r>
+      <w:proofErr w:type="spellStart"/>
+      <w:r>
+        <w:t>down</w:t>
+      </w:r>
+      <w:proofErr w:type="spellEnd"/>
+    </w:p>
+    <w:p>
+      <w:pPr>
+        <w:ind w:left="708"/>
+      </w:pPr>
+    </w:p>
+    <w:p>
+      <w:pPr>
+        <w:ind w:left="708"/>
+      </w:pPr>
+      <w:r>
+        <w:t xml:space="preserve">%LINEPROTO-5-UPDOWN: Line </w:t>
+      </w:r>
+      <w:proofErr w:type="spellStart"/>
+      <w:r>
+        <w:t>protocol</w:t>
+      </w:r>
+      <w:proofErr w:type="spellEnd"/>
+      <w:r>
+        <w:t xml:space="preserve"> </w:t>
+      </w:r>
+      <w:proofErr w:type="spellStart"/>
+      <w:r>
+        <w:t>on</w:t>
+      </w:r>
+      <w:proofErr w:type="spellEnd"/>
+      <w:r>
+        <w:t xml:space="preserve"> </w:t>
+      </w:r>
+      <w:proofErr w:type="gramStart"/>
+      <w:r>
+        <w:t>Interface</w:t>
+      </w:r>
+      <w:proofErr w:type="gramEnd"/>
+      <w:r>
+        <w:t xml:space="preserve"> FastEthernet0/5, </w:t>
+      </w:r>
+      <w:proofErr w:type="spellStart"/>
+      <w:r>
+        <w:t>changed</w:t>
+      </w:r>
+      <w:proofErr w:type="spellEnd"/>
+      <w:r>
+        <w:t xml:space="preserve"> </w:t>
+      </w:r>
+      <w:proofErr w:type="spellStart"/>
+      <w:r>
+        <w:t>state</w:t>
+      </w:r>
+      <w:proofErr w:type="spellEnd"/>
+      <w:r>
+        <w:t xml:space="preserve"> </w:t>
+      </w:r>
+      <w:proofErr w:type="spellStart"/>
+      <w:r>
+        <w:t>to</w:t>
+      </w:r>
+      <w:proofErr w:type="spellEnd"/>
+      <w:r>
+        <w:t xml:space="preserve"> up</w:t>
+      </w:r>
+    </w:p>
+    <w:p>
+      <w:pPr>
+        <w:ind w:left="708"/>
+      </w:pPr>
+    </w:p>
+    <w:p>
+      <w:pPr>
+        <w:ind w:left="708"/>
+      </w:pPr>
+      <w:r>
+        <w:t>Switch(</w:t>
+      </w:r>
+      <w:proofErr w:type="spellStart"/>
+      <w:r>
+        <w:t>config-</w:t>
+      </w:r>
+      <w:proofErr w:type="gramStart"/>
+      <w:r>
+        <w:t>if</w:t>
+      </w:r>
+      <w:proofErr w:type="spellEnd"/>
+      <w:r>
+        <w:t>)#</w:t>
+      </w:r>
+      <w:proofErr w:type="gramEnd"/>
+      <w:r>
+        <w:t xml:space="preserve">switchport </w:t>
+      </w:r>
+      <w:proofErr w:type="spellStart"/>
+      <w:r>
+        <w:t>trunk</w:t>
+      </w:r>
+      <w:proofErr w:type="spellEnd"/>
+      <w:r>
+        <w:t xml:space="preserve"> native </w:t>
+      </w:r>
+      <w:proofErr w:type="spellStart"/>
+      <w:r>
+        <w:t>vlan</w:t>
+      </w:r>
+      <w:proofErr w:type="spellEnd"/>
+      <w:r>
+        <w:t xml:space="preserve"> 1</w:t>
+      </w:r>
+    </w:p>
+    <w:p>
+      <w:pPr>
+        <w:ind w:left="708"/>
+        <w:rPr>
+          <w:u w:val="single"/>
+        </w:rPr>
+      </w:pPr>
+      <w:r>
+        <w:t>Switch(</w:t>
+      </w:r>
+      <w:proofErr w:type="spellStart"/>
+      <w:r>
+        <w:t>config-</w:t>
+      </w:r>
+      <w:proofErr w:type="gramStart"/>
+      <w:r>
+        <w:t>if</w:t>
+      </w:r>
+      <w:proofErr w:type="spellEnd"/>
+      <w:r>
+        <w:t>)#</w:t>
+      </w:r>
+      <w:proofErr w:type="gramEnd"/>
+    </w:p>
+    <w:p>
+      <w:pPr>
+        <w:rPr>
+          <w:u w:val="single"/>
+        </w:rPr>
+      </w:pPr>
+    </w:p>
+    <w:p>
+      <w:pPr>
+        <w:rPr>
+          <w:u w:val="single"/>
+        </w:rPr>
+      </w:pPr>
+      <w:r>
+        <w:rPr>
+          <w:u w:val="single"/>
+        </w:rPr>
+        <w:t>SwitchE2</w:t>
+      </w:r>
+    </w:p>
+    <w:p>
+      <w:pPr>
+        <w:ind w:left="708"/>
+      </w:pPr>
+      <w:r>
+        <w:t>Switch&gt;</w:t>
+      </w:r>
+    </w:p>
+    <w:p>
+      <w:pPr>
+        <w:ind w:left="708"/>
+      </w:pPr>
+      <w:r>
+        <w:t>Switch&gt;</w:t>
+      </w:r>
+      <w:proofErr w:type="spellStart"/>
+      <w:r>
+        <w:t>ena</w:t>
+      </w:r>
+      <w:proofErr w:type="spellEnd"/>
     </w:p>
     <w:p>
       <w:pPr>
@@ -14207,7 +14833,7 @@
       </w:r>
       <w:proofErr w:type="spellEnd"/>
       <w:r>
-        <w:t>)#int fa0/5</w:t>
+        <w:t>)#int fa0/2</w:t>
       </w:r>
     </w:p>
     <w:p>
@@ -14235,68 +14861,17 @@
       </w:r>
       <w:proofErr w:type="spellStart"/>
       <w:r>
-        <w:t>trunk</w:t>
-      </w:r>
-      <w:proofErr w:type="spellEnd"/>
-      <w:r>
-        <w:t xml:space="preserve"> </w:t>
-      </w:r>
-      <w:proofErr w:type="spellStart"/>
-      <w:r>
-        <w:t>encapsulation</w:t>
-      </w:r>
-      <w:proofErr w:type="spellEnd"/>
-      <w:r>
-        <w:t xml:space="preserve"> dot1q</w:t>
-      </w:r>
-    </w:p>
-    <w:p>
-      <w:pPr>
-        <w:ind w:left="708"/>
-      </w:pPr>
-      <w:r>
-        <w:t xml:space="preserve">                                   ^</w:t>
-      </w:r>
-    </w:p>
-    <w:p>
-      <w:pPr>
-        <w:ind w:left="708"/>
-      </w:pPr>
-      <w:r>
-        <w:t xml:space="preserve">% </w:t>
-      </w:r>
-      <w:proofErr w:type="spellStart"/>
-      <w:r>
-        <w:t>Invalid</w:t>
-      </w:r>
-      <w:proofErr w:type="spellEnd"/>
-      <w:r>
-        <w:t xml:space="preserve"> input </w:t>
-      </w:r>
-      <w:proofErr w:type="spellStart"/>
-      <w:r>
-        <w:t>detected</w:t>
-      </w:r>
-      <w:proofErr w:type="spellEnd"/>
-      <w:r>
-        <w:t xml:space="preserve"> at '^' </w:t>
-      </w:r>
-      <w:proofErr w:type="spellStart"/>
-      <w:r>
-        <w:t>marker</w:t>
-      </w:r>
-      <w:proofErr w:type="spellEnd"/>
-      <w:r>
-        <w:t>.</w:t>
-      </w:r>
-    </w:p>
-    <w:p>
-      <w:pPr>
-        <w:ind w:left="708"/>
-      </w:pPr>
-      <w:r>
-        <w:tab/>
-      </w:r>
+        <w:t>mode</w:t>
+      </w:r>
+      <w:proofErr w:type="spellEnd"/>
+      <w:r>
+        <w:t xml:space="preserve"> </w:t>
+      </w:r>
+      <w:proofErr w:type="spellStart"/>
+      <w:r>
+        <w:t>access</w:t>
+      </w:r>
+      <w:proofErr w:type="spellEnd"/>
     </w:p>
     <w:p>
       <w:pPr>
@@ -14323,67 +14898,19 @@
       </w:r>
       <w:proofErr w:type="spellStart"/>
       <w:r>
-        <w:t>trunk</w:t>
-      </w:r>
-      <w:proofErr w:type="spellEnd"/>
-      <w:r>
-        <w:t xml:space="preserve"> </w:t>
-      </w:r>
-      <w:proofErr w:type="spellStart"/>
-      <w:r>
-        <w:t>encapsulation</w:t>
-      </w:r>
-      <w:proofErr w:type="spellEnd"/>
-      <w:r>
-        <w:t xml:space="preserve"> dot1q</w:t>
-      </w:r>
-    </w:p>
-    <w:p>
-      <w:pPr>
-        <w:ind w:left="708"/>
-      </w:pPr>
-      <w:r>
-        <w:t xml:space="preserve">                                   ^</w:t>
-      </w:r>
-    </w:p>
-    <w:p>
-      <w:pPr>
-        <w:ind w:left="708"/>
-      </w:pPr>
-      <w:r>
-        <w:t xml:space="preserve">% </w:t>
-      </w:r>
-      <w:proofErr w:type="spellStart"/>
-      <w:r>
-        <w:t>Invalid</w:t>
-      </w:r>
-      <w:proofErr w:type="spellEnd"/>
-      <w:r>
-        <w:t xml:space="preserve"> input </w:t>
-      </w:r>
-      <w:proofErr w:type="spellStart"/>
-      <w:r>
-        <w:t>detected</w:t>
-      </w:r>
-      <w:proofErr w:type="spellEnd"/>
-      <w:r>
-        <w:t xml:space="preserve"> at '^' </w:t>
-      </w:r>
-      <w:proofErr w:type="spellStart"/>
-      <w:r>
-        <w:t>marker</w:t>
-      </w:r>
-      <w:proofErr w:type="spellEnd"/>
-      <w:r>
-        <w:t>.</w:t>
-      </w:r>
-    </w:p>
-    <w:p>
-      <w:pPr>
-        <w:ind w:left="708"/>
-      </w:pPr>
-      <w:r>
-        <w:tab/>
+        <w:t>access</w:t>
+      </w:r>
+      <w:proofErr w:type="spellEnd"/>
+      <w:r>
+        <w:t xml:space="preserve"> </w:t>
+      </w:r>
+      <w:proofErr w:type="spellStart"/>
+      <w:r>
+        <w:t>vlan</w:t>
+      </w:r>
+      <w:proofErr w:type="spellEnd"/>
+      <w:r>
+        <w:t xml:space="preserve"> 1</w:t>
       </w:r>
     </w:p>
     <w:p>
@@ -14407,225 +14934,64 @@
       </w:r>
       <w:proofErr w:type="gramEnd"/>
       <w:r>
-        <w:t xml:space="preserve">switchport </w:t>
-      </w:r>
-      <w:proofErr w:type="spellStart"/>
-      <w:r>
-        <w:t>mode</w:t>
-      </w:r>
-      <w:proofErr w:type="spellEnd"/>
-      <w:r>
-        <w:t xml:space="preserve"> </w:t>
-      </w:r>
-      <w:proofErr w:type="spellStart"/>
-      <w:r>
-        <w:t>trunk</w:t>
-      </w:r>
-      <w:proofErr w:type="spellEnd"/>
-    </w:p>
-    <w:p>
-      <w:pPr>
-        <w:ind w:left="708"/>
-      </w:pPr>
-    </w:p>
-    <w:p>
-      <w:pPr>
-        <w:ind w:left="708"/>
-      </w:pPr>
-      <w:r>
-        <w:lastRenderedPageBreak/>
-        <w:t xml:space="preserve">%LINEPROTO-5-UPDOWN: Line </w:t>
-      </w:r>
-      <w:proofErr w:type="spellStart"/>
-      <w:r>
-        <w:t>protocol</w:t>
-      </w:r>
-      <w:proofErr w:type="spellEnd"/>
-      <w:r>
-        <w:t xml:space="preserve"> </w:t>
-      </w:r>
-      <w:proofErr w:type="spellStart"/>
-      <w:r>
-        <w:t>on</w:t>
-      </w:r>
-      <w:proofErr w:type="spellEnd"/>
-      <w:r>
-        <w:t xml:space="preserve"> </w:t>
+        <w:t>no shutdown</w:t>
+      </w:r>
+    </w:p>
+    <w:p>
+      <w:pPr>
+        <w:ind w:left="708"/>
+      </w:pPr>
+      <w:r>
+        <w:t>Switch(</w:t>
+      </w:r>
+      <w:proofErr w:type="spellStart"/>
+      <w:r>
+        <w:t>config-</w:t>
       </w:r>
       <w:proofErr w:type="gramStart"/>
       <w:r>
-        <w:t>Interface</w:t>
+        <w:t>if</w:t>
+      </w:r>
+      <w:proofErr w:type="spellEnd"/>
+      <w:r>
+        <w:t>)#</w:t>
       </w:r>
       <w:proofErr w:type="gramEnd"/>
       <w:r>
-        <w:t xml:space="preserve"> FastEthernet0/5, </w:t>
-      </w:r>
-      <w:proofErr w:type="spellStart"/>
-      <w:r>
-        <w:t>changed</w:t>
-      </w:r>
-      <w:proofErr w:type="spellEnd"/>
-      <w:r>
-        <w:t xml:space="preserve"> </w:t>
-      </w:r>
-      <w:proofErr w:type="spellStart"/>
-      <w:r>
-        <w:t>state</w:t>
-      </w:r>
-      <w:proofErr w:type="spellEnd"/>
-      <w:r>
-        <w:t xml:space="preserve"> </w:t>
-      </w:r>
-      <w:proofErr w:type="spellStart"/>
-      <w:r>
-        <w:t>to</w:t>
-      </w:r>
-      <w:proofErr w:type="spellEnd"/>
-      <w:r>
-        <w:t xml:space="preserve"> </w:t>
-      </w:r>
-      <w:proofErr w:type="spellStart"/>
-      <w:r>
-        <w:t>down</w:t>
-      </w:r>
-      <w:proofErr w:type="spellEnd"/>
-    </w:p>
-    <w:p>
-      <w:pPr>
-        <w:ind w:left="708"/>
-      </w:pPr>
-    </w:p>
-    <w:p>
-      <w:pPr>
-        <w:ind w:left="708"/>
-      </w:pPr>
-      <w:r>
-        <w:t xml:space="preserve">%LINEPROTO-5-UPDOWN: Line </w:t>
-      </w:r>
-      <w:proofErr w:type="spellStart"/>
-      <w:r>
-        <w:t>protocol</w:t>
-      </w:r>
-      <w:proofErr w:type="spellEnd"/>
-      <w:r>
-        <w:t xml:space="preserve"> </w:t>
-      </w:r>
-      <w:proofErr w:type="spellStart"/>
-      <w:r>
-        <w:t>on</w:t>
-      </w:r>
-      <w:proofErr w:type="spellEnd"/>
-      <w:r>
-        <w:t xml:space="preserve"> </w:t>
-      </w:r>
-      <w:proofErr w:type="gramStart"/>
-      <w:r>
-        <w:t>Interface</w:t>
-      </w:r>
-      <w:proofErr w:type="gramEnd"/>
-      <w:r>
-        <w:t xml:space="preserve"> FastEthernet0/5, </w:t>
-      </w:r>
-      <w:proofErr w:type="spellStart"/>
-      <w:r>
-        <w:t>changed</w:t>
-      </w:r>
-      <w:proofErr w:type="spellEnd"/>
-      <w:r>
-        <w:t xml:space="preserve"> </w:t>
-      </w:r>
-      <w:proofErr w:type="spellStart"/>
-      <w:r>
-        <w:t>state</w:t>
-      </w:r>
-      <w:proofErr w:type="spellEnd"/>
-      <w:r>
-        <w:t xml:space="preserve"> </w:t>
-      </w:r>
-      <w:proofErr w:type="spellStart"/>
-      <w:r>
-        <w:t>to</w:t>
-      </w:r>
-      <w:proofErr w:type="spellEnd"/>
-      <w:r>
-        <w:t xml:space="preserve"> up</w:t>
-      </w:r>
-    </w:p>
-    <w:p>
-      <w:pPr>
-        <w:ind w:left="708"/>
-      </w:pPr>
-    </w:p>
-    <w:p>
-      <w:pPr>
-        <w:ind w:left="708"/>
+        <w:t>exit</w:t>
+      </w:r>
+    </w:p>
+    <w:p>
+      <w:pPr>
+        <w:ind w:left="708"/>
+        <w:rPr>
+          <w:u w:val="single"/>
+        </w:rPr>
       </w:pPr>
       <w:r>
         <w:t>Switch(</w:t>
       </w:r>
       <w:proofErr w:type="spellStart"/>
       <w:r>
-        <w:t>config-</w:t>
-      </w:r>
-      <w:proofErr w:type="gramStart"/>
-      <w:r>
-        <w:t>if</w:t>
+        <w:t>config</w:t>
       </w:r>
       <w:proofErr w:type="spellEnd"/>
       <w:r>
         <w:t>)#</w:t>
       </w:r>
-      <w:proofErr w:type="gramEnd"/>
-      <w:r>
-        <w:t xml:space="preserve">switchport </w:t>
-      </w:r>
-      <w:proofErr w:type="spellStart"/>
-      <w:r>
-        <w:t>trunk</w:t>
-      </w:r>
-      <w:proofErr w:type="spellEnd"/>
-      <w:r>
-        <w:t xml:space="preserve"> native </w:t>
-      </w:r>
-      <w:proofErr w:type="spellStart"/>
-      <w:r>
-        <w:t>vlan</w:t>
-      </w:r>
-      <w:proofErr w:type="spellEnd"/>
-      <w:r>
-        <w:t xml:space="preserve"> 1</w:t>
-      </w:r>
-    </w:p>
-    <w:p>
-      <w:pPr>
-        <w:ind w:left="708"/>
+    </w:p>
+    <w:p>
+      <w:pPr>
         <w:rPr>
           <w:u w:val="single"/>
         </w:rPr>
       </w:pPr>
       <w:r>
-        <w:t>Switch(</w:t>
-      </w:r>
-      <w:proofErr w:type="spellStart"/>
-      <w:r>
-        <w:t>config-</w:t>
-      </w:r>
-      <w:proofErr w:type="gramStart"/>
-      <w:r>
-        <w:t>if</w:t>
-      </w:r>
-      <w:proofErr w:type="spellEnd"/>
-      <w:r>
-        <w:t>)#</w:t>
-      </w:r>
-      <w:proofErr w:type="gramEnd"/>
-    </w:p>
-    <w:p>
-      <w:pPr>
         <w:rPr>
           <w:u w:val="single"/>
         </w:rPr>
-      </w:pPr>
+        <w:t>PC 0</w:t>
+      </w:r>
     </w:p>
     <w:p>
       <w:pPr>
@@ -14635,279 +15001,7 @@
       </w:pPr>
       <w:r>
         <w:rPr>
-          <w:u w:val="single"/>
-        </w:rPr>
-        <w:t>SwitchE2</w:t>
-      </w:r>
-    </w:p>
-    <w:p>
-      <w:pPr>
-        <w:ind w:left="708"/>
-      </w:pPr>
-      <w:r>
-        <w:t>Switch&gt;</w:t>
-      </w:r>
-    </w:p>
-    <w:p>
-      <w:pPr>
-        <w:ind w:left="708"/>
-      </w:pPr>
-      <w:r>
-        <w:t>Switch&gt;</w:t>
-      </w:r>
-      <w:proofErr w:type="spellStart"/>
-      <w:r>
-        <w:t>ena</w:t>
-      </w:r>
-      <w:proofErr w:type="spellEnd"/>
-    </w:p>
-    <w:p>
-      <w:pPr>
-        <w:ind w:left="708"/>
-      </w:pPr>
-      <w:proofErr w:type="spellStart"/>
-      <w:r>
-        <w:t>Switch#conf</w:t>
-      </w:r>
-      <w:proofErr w:type="spellEnd"/>
-      <w:r>
-        <w:t xml:space="preserve"> t</w:t>
-      </w:r>
-    </w:p>
-    <w:p>
-      <w:pPr>
-        <w:ind w:left="708"/>
-      </w:pPr>
-      <w:proofErr w:type="spellStart"/>
-      <w:r>
-        <w:t>Enter</w:t>
-      </w:r>
-      <w:proofErr w:type="spellEnd"/>
-      <w:r>
-        <w:t xml:space="preserve"> </w:t>
-      </w:r>
-      <w:proofErr w:type="spellStart"/>
-      <w:r>
-        <w:t>configuration</w:t>
-      </w:r>
-      <w:proofErr w:type="spellEnd"/>
-      <w:r>
-        <w:t xml:space="preserve"> </w:t>
-      </w:r>
-      <w:proofErr w:type="spellStart"/>
-      <w:r>
-        <w:t>commands</w:t>
-      </w:r>
-      <w:proofErr w:type="spellEnd"/>
-      <w:r>
-        <w:t xml:space="preserve">, </w:t>
-      </w:r>
-      <w:proofErr w:type="spellStart"/>
-      <w:r>
-        <w:t>one</w:t>
-      </w:r>
-      <w:proofErr w:type="spellEnd"/>
-      <w:r>
-        <w:t xml:space="preserve"> per line.  </w:t>
-      </w:r>
-      <w:proofErr w:type="spellStart"/>
-      <w:r>
-        <w:t>End</w:t>
-      </w:r>
-      <w:proofErr w:type="spellEnd"/>
-      <w:r>
-        <w:t xml:space="preserve"> </w:t>
-      </w:r>
-      <w:proofErr w:type="spellStart"/>
-      <w:r>
-        <w:t>with</w:t>
-      </w:r>
-      <w:proofErr w:type="spellEnd"/>
-      <w:r>
-        <w:t xml:space="preserve"> CNTL/Z.</w:t>
-      </w:r>
-    </w:p>
-    <w:p>
-      <w:pPr>
-        <w:ind w:left="708"/>
-      </w:pPr>
-      <w:r>
-        <w:t>Switch(</w:t>
-      </w:r>
-      <w:proofErr w:type="spellStart"/>
-      <w:r>
-        <w:t>config</w:t>
-      </w:r>
-      <w:proofErr w:type="spellEnd"/>
-      <w:r>
-        <w:t>)#int fa0/2</w:t>
-      </w:r>
-    </w:p>
-    <w:p>
-      <w:pPr>
-        <w:ind w:left="708"/>
-      </w:pPr>
-      <w:r>
-        <w:t>Switch(</w:t>
-      </w:r>
-      <w:proofErr w:type="spellStart"/>
-      <w:r>
-        <w:t>config-</w:t>
-      </w:r>
-      <w:proofErr w:type="gramStart"/>
-      <w:r>
-        <w:t>if</w:t>
-      </w:r>
-      <w:proofErr w:type="spellEnd"/>
-      <w:r>
-        <w:t>)#</w:t>
-      </w:r>
-      <w:proofErr w:type="gramEnd"/>
-      <w:r>
-        <w:t xml:space="preserve">switchport </w:t>
-      </w:r>
-      <w:proofErr w:type="spellStart"/>
-      <w:r>
-        <w:t>mode</w:t>
-      </w:r>
-      <w:proofErr w:type="spellEnd"/>
-      <w:r>
-        <w:t xml:space="preserve"> </w:t>
-      </w:r>
-      <w:proofErr w:type="spellStart"/>
-      <w:r>
-        <w:t>access</w:t>
-      </w:r>
-      <w:proofErr w:type="spellEnd"/>
-    </w:p>
-    <w:p>
-      <w:pPr>
-        <w:ind w:left="708"/>
-      </w:pPr>
-      <w:r>
-        <w:t>Switch(</w:t>
-      </w:r>
-      <w:proofErr w:type="spellStart"/>
-      <w:r>
-        <w:t>config-</w:t>
-      </w:r>
-      <w:proofErr w:type="gramStart"/>
-      <w:r>
-        <w:t>if</w:t>
-      </w:r>
-      <w:proofErr w:type="spellEnd"/>
-      <w:r>
-        <w:t>)#</w:t>
-      </w:r>
-      <w:proofErr w:type="gramEnd"/>
-      <w:r>
-        <w:t xml:space="preserve">switchport </w:t>
-      </w:r>
-      <w:proofErr w:type="spellStart"/>
-      <w:r>
-        <w:t>access</w:t>
-      </w:r>
-      <w:proofErr w:type="spellEnd"/>
-      <w:r>
-        <w:t xml:space="preserve"> </w:t>
-      </w:r>
-      <w:proofErr w:type="spellStart"/>
-      <w:r>
-        <w:t>vlan</w:t>
-      </w:r>
-      <w:proofErr w:type="spellEnd"/>
-      <w:r>
-        <w:t xml:space="preserve"> 1</w:t>
-      </w:r>
-    </w:p>
-    <w:p>
-      <w:pPr>
-        <w:ind w:left="708"/>
-      </w:pPr>
-      <w:r>
-        <w:t>Switch(</w:t>
-      </w:r>
-      <w:proofErr w:type="spellStart"/>
-      <w:r>
-        <w:t>config-</w:t>
-      </w:r>
-      <w:proofErr w:type="gramStart"/>
-      <w:r>
-        <w:t>if</w:t>
-      </w:r>
-      <w:proofErr w:type="spellEnd"/>
-      <w:r>
-        <w:t>)#</w:t>
-      </w:r>
-      <w:proofErr w:type="gramEnd"/>
-      <w:r>
-        <w:t>no shutdown</w:t>
-      </w:r>
-    </w:p>
-    <w:p>
-      <w:pPr>
-        <w:ind w:left="708"/>
-      </w:pPr>
-      <w:r>
-        <w:t>Switch(</w:t>
-      </w:r>
-      <w:proofErr w:type="spellStart"/>
-      <w:r>
-        <w:t>config-</w:t>
-      </w:r>
-      <w:proofErr w:type="gramStart"/>
-      <w:r>
-        <w:t>if</w:t>
-      </w:r>
-      <w:proofErr w:type="spellEnd"/>
-      <w:r>
-        <w:t>)#</w:t>
-      </w:r>
-      <w:proofErr w:type="gramEnd"/>
-      <w:r>
-        <w:t>exit</w:t>
-      </w:r>
-    </w:p>
-    <w:p>
-      <w:pPr>
-        <w:ind w:left="708"/>
-        <w:rPr>
-          <w:u w:val="single"/>
-        </w:rPr>
-      </w:pPr>
-      <w:r>
-        <w:t>Switch(</w:t>
-      </w:r>
-      <w:proofErr w:type="spellStart"/>
-      <w:r>
-        <w:t>config</w:t>
-      </w:r>
-      <w:proofErr w:type="spellEnd"/>
-      <w:r>
-        <w:t>)#</w:t>
-      </w:r>
-    </w:p>
-    <w:p>
-      <w:pPr>
-        <w:rPr>
-          <w:u w:val="single"/>
-        </w:rPr>
-      </w:pPr>
-      <w:r>
-        <w:rPr>
-          <w:u w:val="single"/>
-        </w:rPr>
-        <w:t>PC 0</w:t>
-      </w:r>
-    </w:p>
-    <w:p>
-      <w:pPr>
-        <w:rPr>
-          <w:u w:val="single"/>
-        </w:rPr>
-      </w:pPr>
-      <w:r>
-        <w:rPr>
+          <w:noProof/>
           <w:u w:val="single"/>
         </w:rPr>
         <w:lastRenderedPageBreak/>
@@ -14969,6 +15063,7 @@
       </w:pPr>
       <w:r>
         <w:rPr>
+          <w:noProof/>
           <w:u w:val="single"/>
         </w:rPr>
         <w:drawing>
@@ -15029,6 +15124,7 @@
       </w:pPr>
       <w:r>
         <w:rPr>
+          <w:noProof/>
           <w:u w:val="single"/>
         </w:rPr>
         <w:drawing>
@@ -15090,6 +15186,7 @@
       </w:pPr>
       <w:r>
         <w:rPr>
+          <w:noProof/>
           <w:u w:val="single"/>
         </w:rPr>
         <w:drawing>
